--- a/10-Rapport/EM LHEK rappport.docx
+++ b/10-Rapport/EM LHEK rappport.docx
@@ -487,7 +487,7 @@
               <w:rPr>
                 <w:webHidden/>
               </w:rPr>
-              <w:t>6</w:t>
+              <w:t>8</w:t>
             </w:r>
             <w:r>
               <w:rPr>
@@ -557,7 +557,7 @@
                 <w:noProof/>
                 <w:webHidden/>
               </w:rPr>
-              <w:t>7</w:t>
+              <w:t>9</w:t>
             </w:r>
             <w:r>
               <w:rPr>
@@ -617,7 +617,7 @@
               <w:rPr>
                 <w:webHidden/>
               </w:rPr>
-              <w:t>7</w:t>
+              <w:t>9</w:t>
             </w:r>
             <w:r>
               <w:rPr>
@@ -687,7 +687,7 @@
                 <w:noProof/>
                 <w:webHidden/>
               </w:rPr>
-              <w:t>8</w:t>
+              <w:t>10</w:t>
             </w:r>
             <w:r>
               <w:rPr>
@@ -758,7 +758,7 @@
                 <w:noProof/>
                 <w:webHidden/>
               </w:rPr>
-              <w:t>9</w:t>
+              <w:t>11</w:t>
             </w:r>
             <w:r>
               <w:rPr>
@@ -829,7 +829,7 @@
                 <w:noProof/>
                 <w:webHidden/>
               </w:rPr>
-              <w:t>9</w:t>
+              <w:t>11</w:t>
             </w:r>
             <w:r>
               <w:rPr>
@@ -900,7 +900,7 @@
                 <w:noProof/>
                 <w:webHidden/>
               </w:rPr>
-              <w:t>9</w:t>
+              <w:t>12</w:t>
             </w:r>
             <w:r>
               <w:rPr>
@@ -971,7 +971,7 @@
                 <w:noProof/>
                 <w:webHidden/>
               </w:rPr>
-              <w:t>10</w:t>
+              <w:t>12</w:t>
             </w:r>
             <w:r>
               <w:rPr>
@@ -1042,7 +1042,7 @@
                 <w:noProof/>
                 <w:webHidden/>
               </w:rPr>
-              <w:t>10</w:t>
+              <w:t>12</w:t>
             </w:r>
             <w:r>
               <w:rPr>
@@ -1102,7 +1102,7 @@
               <w:rPr>
                 <w:webHidden/>
               </w:rPr>
-              <w:t>11</w:t>
+              <w:t>13</w:t>
             </w:r>
             <w:r>
               <w:rPr>
@@ -1172,7 +1172,7 @@
                 <w:noProof/>
                 <w:webHidden/>
               </w:rPr>
-              <w:t>11</w:t>
+              <w:t>14</w:t>
             </w:r>
             <w:r>
               <w:rPr>
@@ -1290,7 +1290,7 @@
       <w:r>
         <w:rPr>
           <w:noProof/>
-          <w:lang w:eastAsia="ja-JP"/>
+          <w:lang w:eastAsia="da-DK"/>
         </w:rPr>
         <w:lastRenderedPageBreak/>
         <w:drawing>
@@ -1409,7 +1409,7 @@
       <w:r>
         <w:rPr>
           <w:noProof/>
-          <w:lang w:eastAsia="ja-JP"/>
+          <w:lang w:eastAsia="da-DK"/>
         </w:rPr>
         <w:lastRenderedPageBreak/>
         <w:drawing>
@@ -2196,18 +2196,16 @@
       <w:r>
         <w:t>listen.</w:t>
       </w:r>
-      <w:bookmarkStart w:id="3" w:name="_GoBack"/>
+    </w:p>
+    <w:p>
+      <w:pPr>
+        <w:pStyle w:val="Overskrift2"/>
+      </w:pPr>
+      <w:bookmarkStart w:id="3" w:name="_Toc420483456"/>
+      <w:r>
+        <w:t>Featureliste</w:t>
+      </w:r>
       <w:bookmarkEnd w:id="3"/>
-    </w:p>
-    <w:p>
-      <w:pPr>
-        <w:pStyle w:val="Overskrift2"/>
-      </w:pPr>
-      <w:bookmarkStart w:id="4" w:name="_Toc420483456"/>
-      <w:r>
-        <w:t>Featureliste</w:t>
-      </w:r>
-      <w:bookmarkEnd w:id="4"/>
     </w:p>
     <w:p>
       <w:r>
@@ -2221,7 +2219,7 @@
       <w:r>
         <w:rPr>
           <w:noProof/>
-          <w:lang w:eastAsia="ja-JP"/>
+          <w:lang w:eastAsia="da-DK"/>
         </w:rPr>
         <w:lastRenderedPageBreak/>
         <w:drawing>
@@ -2296,11 +2294,11 @@
       <w:pPr>
         <w:pStyle w:val="Overskrift1"/>
       </w:pPr>
-      <w:bookmarkStart w:id="5" w:name="_Toc420483457"/>
+      <w:bookmarkStart w:id="4" w:name="_Toc420483457"/>
       <w:r>
         <w:t>Supplerende Kravsspecifikationer</w:t>
       </w:r>
-      <w:bookmarkEnd w:id="5"/>
+      <w:bookmarkEnd w:id="4"/>
       <w:r>
         <w:t xml:space="preserve"> </w:t>
       </w:r>
@@ -2416,11 +2414,11 @@
       <w:pPr>
         <w:pStyle w:val="Overskrift1"/>
       </w:pPr>
-      <w:bookmarkStart w:id="6" w:name="_Toc420483458"/>
+      <w:bookmarkStart w:id="5" w:name="_Toc420483458"/>
       <w:r>
         <w:t>Sekvensdiagram (Enok)</w:t>
       </w:r>
-      <w:bookmarkEnd w:id="6"/>
+      <w:bookmarkEnd w:id="5"/>
     </w:p>
     <w:p>
       <w:r>
@@ -2463,7 +2461,7 @@
       <w:r>
         <w:rPr>
           <w:noProof/>
-          <w:lang w:eastAsia="ja-JP"/>
+          <w:lang w:eastAsia="da-DK"/>
         </w:rPr>
         <w:drawing>
           <wp:inline distT="0" distB="0" distL="0" distR="0">
@@ -2533,7 +2531,7 @@
       <w:r>
         <w:rPr>
           <w:noProof/>
-          <w:lang w:eastAsia="ja-JP"/>
+          <w:lang w:eastAsia="da-DK"/>
         </w:rPr>
         <w:lastRenderedPageBreak/>
         <w:drawing>
@@ -2649,7 +2647,7 @@
       <w:r>
         <w:rPr>
           <w:noProof/>
-          <w:lang w:eastAsia="ja-JP"/>
+          <w:lang w:eastAsia="da-DK"/>
         </w:rPr>
         <w:lastRenderedPageBreak/>
         <w:drawing>
@@ -2749,11 +2747,11 @@
       <w:pPr>
         <w:pStyle w:val="Overskrift1"/>
       </w:pPr>
-      <w:bookmarkStart w:id="7" w:name="_Toc420483459"/>
+      <w:bookmarkStart w:id="6" w:name="_Toc420483459"/>
       <w:r>
         <w:t>Klassediagram (Enok)</w:t>
       </w:r>
-      <w:bookmarkEnd w:id="7"/>
+      <w:bookmarkEnd w:id="6"/>
     </w:p>
     <w:p>
       <w:r>
@@ -2775,7 +2773,7 @@
         <w:rPr>
           <w:b/>
           <w:noProof/>
-          <w:lang w:eastAsia="ja-JP"/>
+          <w:lang w:eastAsia="da-DK"/>
         </w:rPr>
         <w:lastRenderedPageBreak/>
         <w:drawing>
@@ -2922,34 +2920,34 @@
       <w:pPr>
         <w:pStyle w:val="Overskrift2"/>
       </w:pPr>
-      <w:bookmarkStart w:id="8" w:name="_Toc420483460"/>
+      <w:bookmarkStart w:id="7" w:name="_Toc420483460"/>
       <w:r>
         <w:t>Samspil mellem Sekvensdiagram &amp; Klassediagram</w:t>
       </w:r>
+      <w:bookmarkEnd w:id="7"/>
+    </w:p>
+    <w:p>
+      <w:r>
+        <w:t xml:space="preserve">I sekvensdiagrammet arbejder vi med objekter, disse objekter er enten afledt af klasser eller Javas indbyggede klasser og metoder. Dvs. at når vi laver klassediagrammet kan vi bruge vort sekvensdiagram. De fleste objekter, som ikke kommer fra en </w:t>
+      </w:r>
+      <w:proofErr w:type="spellStart"/>
+      <w:r>
+        <w:t>javaklasse</w:t>
+      </w:r>
+      <w:proofErr w:type="spellEnd"/>
+      <w:r>
+        <w:t>, skal have deres egen klasse i klassediagrammet.</w:t>
+      </w:r>
+    </w:p>
+    <w:p>
+      <w:pPr>
+        <w:pStyle w:val="Overskrift3"/>
+      </w:pPr>
+      <w:bookmarkStart w:id="8" w:name="_Toc420483461"/>
+      <w:r>
+        <w:t>Databaser (Enok)</w:t>
+      </w:r>
       <w:bookmarkEnd w:id="8"/>
-    </w:p>
-    <w:p>
-      <w:r>
-        <w:t xml:space="preserve">I sekvensdiagrammet arbejder vi med objekter, disse objekter er enten afledt af klasser eller Javas indbyggede klasser og metoder. Dvs. at når vi laver klassediagrammet kan vi bruge vort sekvensdiagram. De fleste objekter, som ikke kommer fra en </w:t>
-      </w:r>
-      <w:proofErr w:type="spellStart"/>
-      <w:r>
-        <w:t>javaklasse</w:t>
-      </w:r>
-      <w:proofErr w:type="spellEnd"/>
-      <w:r>
-        <w:t>, skal have deres egen klasse i klassediagrammet.</w:t>
-      </w:r>
-    </w:p>
-    <w:p>
-      <w:pPr>
-        <w:pStyle w:val="Overskrift1"/>
-      </w:pPr>
-      <w:bookmarkStart w:id="9" w:name="_Toc420483461"/>
-      <w:r>
-        <w:t>Databaser (Enok)</w:t>
-      </w:r>
-      <w:bookmarkEnd w:id="9"/>
     </w:p>
     <w:p>
       <w:pPr>
@@ -2975,13 +2973,13 @@
     </w:p>
     <w:p>
       <w:pPr>
-        <w:pStyle w:val="Overskrift2"/>
-      </w:pPr>
-      <w:bookmarkStart w:id="10" w:name="_Toc420483462"/>
+        <w:pStyle w:val="Overskrift4"/>
+      </w:pPr>
+      <w:bookmarkStart w:id="9" w:name="_Toc420483462"/>
       <w:r>
         <w:rPr>
           <w:noProof/>
-          <w:lang w:eastAsia="ja-JP"/>
+          <w:lang w:eastAsia="da-DK"/>
         </w:rPr>
         <w:lastRenderedPageBreak/>
         <w:drawing>
@@ -3043,7 +3041,7 @@
       <w:r>
         <w:t>Databasemodel:</w:t>
       </w:r>
-      <w:bookmarkEnd w:id="10"/>
+      <w:bookmarkEnd w:id="9"/>
       <w:r>
         <w:t xml:space="preserve"> </w:t>
       </w:r>
@@ -3104,7 +3102,7 @@
       <w:r>
         <w:rPr>
           <w:noProof/>
-          <w:lang w:eastAsia="ja-JP"/>
+          <w:lang w:eastAsia="da-DK"/>
         </w:rPr>
         <w:drawing>
           <wp:anchor distT="0" distB="0" distL="114300" distR="114300" simplePos="0" relativeHeight="251665408" behindDoc="1" locked="0" layoutInCell="1" allowOverlap="1" wp14:anchorId="72CAC48E" wp14:editId="67E37BC9">
@@ -3198,27 +3196,27 @@
       <w:pPr>
         <w:pStyle w:val="Overskrift2"/>
       </w:pPr>
-      <w:bookmarkStart w:id="11" w:name="_Toc420483463"/>
+      <w:bookmarkStart w:id="10" w:name="_Toc420483463"/>
       <w:r>
         <w:t>Normal former:</w:t>
       </w:r>
+      <w:bookmarkEnd w:id="10"/>
+    </w:p>
+    <w:p>
+      <w:r>
+        <w:t xml:space="preserve">For at gøre strukturen i databaserne og derved også søgbarheden bedre, har man nogle normalformer, som man bruger til at Normalisere databaser. Disse normalformer sikre at vi ikke bruger for meget data i vores databaser, ved fx gengivelser, men sørger også for at vi let kan finde rundt imellem linkede tabeller, og at vores program hurtigt og effektivt vil kunne søge efter data i vores database tabeller.  </w:t>
+      </w:r>
+    </w:p>
+    <w:p/>
+    <w:p>
+      <w:pPr>
+        <w:pStyle w:val="Overskrift3"/>
+      </w:pPr>
+      <w:bookmarkStart w:id="11" w:name="_Toc420483464"/>
+      <w:r>
+        <w:t>1. Normalform:</w:t>
+      </w:r>
       <w:bookmarkEnd w:id="11"/>
-    </w:p>
-    <w:p>
-      <w:r>
-        <w:t xml:space="preserve">For at gøre strukturen i databaserne og derved også søgbarheden bedre, har man nogle normalformer, som man bruger til at Normalisere databaser. Disse normalformer sikre at vi ikke bruger for meget data i vores databaser, ved fx gengivelser, men sørger også for at vi let kan finde rundt imellem linkede tabeller, og at vores program hurtigt og effektivt vil kunne søge efter data i vores database tabeller.  </w:t>
-      </w:r>
-    </w:p>
-    <w:p/>
-    <w:p>
-      <w:pPr>
-        <w:pStyle w:val="Overskrift3"/>
-      </w:pPr>
-      <w:bookmarkStart w:id="12" w:name="_Toc420483464"/>
-      <w:r>
-        <w:t>1. Normalform:</w:t>
-      </w:r>
-      <w:bookmarkEnd w:id="12"/>
     </w:p>
     <w:p>
       <w:pPr>
@@ -3281,11 +3279,11 @@
       <w:pPr>
         <w:pStyle w:val="Overskrift3"/>
       </w:pPr>
-      <w:bookmarkStart w:id="13" w:name="_Toc420483465"/>
+      <w:bookmarkStart w:id="12" w:name="_Toc420483465"/>
       <w:r>
         <w:t>2. Normalform:</w:t>
       </w:r>
-      <w:bookmarkEnd w:id="13"/>
+      <w:bookmarkEnd w:id="12"/>
     </w:p>
     <w:p>
       <w:pPr>
@@ -3314,7 +3312,7 @@
       <w:r>
         <w:rPr>
           <w:noProof/>
-          <w:lang w:eastAsia="ja-JP"/>
+          <w:lang w:eastAsia="da-DK"/>
         </w:rPr>
         <w:drawing>
           <wp:anchor distT="0" distB="0" distL="114300" distR="114300" simplePos="0" relativeHeight="251666432" behindDoc="0" locked="0" layoutInCell="1" allowOverlap="1">
@@ -3376,11 +3374,11 @@
       <w:pPr>
         <w:pStyle w:val="Overskrift3"/>
       </w:pPr>
-      <w:bookmarkStart w:id="14" w:name="_Toc420483466"/>
+      <w:bookmarkStart w:id="13" w:name="_Toc420483466"/>
       <w:r>
         <w:t>3. Normalform:</w:t>
       </w:r>
-      <w:bookmarkEnd w:id="14"/>
+      <w:bookmarkEnd w:id="13"/>
     </w:p>
     <w:p>
       <w:pPr>
@@ -3428,7 +3426,7 @@
       <w:r>
         <w:rPr>
           <w:noProof/>
-          <w:lang w:eastAsia="ja-JP"/>
+          <w:lang w:eastAsia="da-DK"/>
         </w:rPr>
         <w:drawing>
           <wp:anchor distT="0" distB="0" distL="114300" distR="114300" simplePos="0" relativeHeight="251667456" behindDoc="0" locked="0" layoutInCell="1" allowOverlap="1">
@@ -3488,6 +3486,8 @@
       <w:r>
         <w:br/>
       </w:r>
+      <w:bookmarkStart w:id="14" w:name="_GoBack"/>
+      <w:bookmarkEnd w:id="14"/>
     </w:p>
     <w:p>
       <w:pPr>
@@ -3537,7 +3537,7 @@
       <w:r>
         <w:rPr>
           <w:noProof/>
-          <w:lang w:eastAsia="ja-JP"/>
+          <w:lang w:eastAsia="da-DK"/>
         </w:rPr>
         <w:drawing>
           <wp:anchor distT="0" distB="0" distL="114300" distR="114300" simplePos="0" relativeHeight="251659264" behindDoc="0" locked="0" layoutInCell="1" allowOverlap="1" wp14:anchorId="29269646" wp14:editId="485FCFCC">
@@ -3740,6 +3740,16 @@
         <w:t xml:space="preserve">. Dette ville have gjort at vi virkelig kunne se udviklingen i vore artefakter. Hvilket, ud fra et undervisningssynspunkt, ville have været bedre. </w:t>
       </w:r>
     </w:p>
+    <w:p>
+      <w:pPr>
+        <w:pStyle w:val="Overskrift2"/>
+      </w:pPr>
+      <w:r>
+        <w:t>Fordele ved Git i forhold til almindelig deling af filer:</w:t>
+      </w:r>
+    </w:p>
+    <w:p/>
+    <w:p/>
     <w:p>
       <w:pPr>
         <w:pStyle w:val="Overskrift2"/>
@@ -5851,6 +5861,28 @@
       <w:szCs w:val="24"/>
     </w:rPr>
   </w:style>
+  <w:style w:type="paragraph" w:styleId="Overskrift4">
+    <w:name w:val="heading 4"/>
+    <w:basedOn w:val="Normal"/>
+    <w:next w:val="Normal"/>
+    <w:link w:val="Overskrift4Tegn"/>
+    <w:uiPriority w:val="9"/>
+    <w:unhideWhenUsed/>
+    <w:qFormat/>
+    <w:rsid w:val="00B81190"/>
+    <w:pPr>
+      <w:keepNext/>
+      <w:keepLines/>
+      <w:spacing w:before="40" w:after="0"/>
+      <w:outlineLvl w:val="3"/>
+    </w:pPr>
+    <w:rPr>
+      <w:rFonts w:asciiTheme="majorHAnsi" w:eastAsiaTheme="majorEastAsia" w:hAnsiTheme="majorHAnsi" w:cstheme="majorBidi"/>
+      <w:i/>
+      <w:iCs/>
+      <w:color w:val="2E74B5" w:themeColor="accent1" w:themeShade="BF"/>
+    </w:rPr>
+  </w:style>
   <w:style w:type="character" w:default="1" w:styleId="Standardskrifttypeiafsnit">
     <w:name w:val="Default Paragraph Font"/>
     <w:uiPriority w:val="1"/>
@@ -6016,6 +6048,50 @@
         <w:insideV w:val="single" w:sz="4" w:space="0" w:color="auto"/>
       </w:tblBorders>
     </w:tblPr>
+  </w:style>
+  <w:style w:type="character" w:customStyle="1" w:styleId="Overskrift4Tegn">
+    <w:name w:val="Overskrift 4 Tegn"/>
+    <w:basedOn w:val="Standardskrifttypeiafsnit"/>
+    <w:link w:val="Overskrift4"/>
+    <w:uiPriority w:val="9"/>
+    <w:rsid w:val="00B81190"/>
+    <w:rPr>
+      <w:rFonts w:asciiTheme="majorHAnsi" w:eastAsiaTheme="majorEastAsia" w:hAnsiTheme="majorHAnsi" w:cstheme="majorBidi"/>
+      <w:i/>
+      <w:iCs/>
+      <w:color w:val="2E74B5" w:themeColor="accent1" w:themeShade="BF"/>
+      <w:sz w:val="24"/>
+    </w:rPr>
+  </w:style>
+  <w:style w:type="paragraph" w:styleId="Markeringsbobletekst">
+    <w:name w:val="Balloon Text"/>
+    <w:basedOn w:val="Normal"/>
+    <w:link w:val="MarkeringsbobletekstTegn"/>
+    <w:uiPriority w:val="99"/>
+    <w:semiHidden/>
+    <w:unhideWhenUsed/>
+    <w:rsid w:val="00A74CE8"/>
+    <w:pPr>
+      <w:spacing w:after="0" w:line="240" w:lineRule="auto"/>
+    </w:pPr>
+    <w:rPr>
+      <w:rFonts w:ascii="Segoe UI" w:hAnsi="Segoe UI" w:cs="Segoe UI"/>
+      <w:sz w:val="18"/>
+      <w:szCs w:val="18"/>
+    </w:rPr>
+  </w:style>
+  <w:style w:type="character" w:customStyle="1" w:styleId="MarkeringsbobletekstTegn">
+    <w:name w:val="Markeringsbobletekst Tegn"/>
+    <w:basedOn w:val="Standardskrifttypeiafsnit"/>
+    <w:link w:val="Markeringsbobletekst"/>
+    <w:uiPriority w:val="99"/>
+    <w:semiHidden/>
+    <w:rsid w:val="00A74CE8"/>
+    <w:rPr>
+      <w:rFonts w:ascii="Segoe UI" w:hAnsi="Segoe UI" w:cs="Segoe UI"/>
+      <w:sz w:val="18"/>
+      <w:szCs w:val="18"/>
+    </w:rPr>
   </w:style>
 </w:styles>
 </file>
@@ -6286,7 +6362,7 @@
 </file>
 
 <file path=customXml/itemProps1.xml><?xml version="1.0" encoding="utf-8"?>
-<ds:datastoreItem xmlns:ds="http://schemas.openxmlformats.org/officeDocument/2006/customXml" ds:itemID="{F74C2D6A-E219-4E1B-B495-F60AB4957EE6}">
+<ds:datastoreItem xmlns:ds="http://schemas.openxmlformats.org/officeDocument/2006/customXml" ds:itemID="{C0A90CE4-C3C9-4748-9131-4EB0631DF87A}">
   <ds:schemaRefs>
     <ds:schemaRef ds:uri="http://schemas.openxmlformats.org/officeDocument/2006/bibliography"/>
   </ds:schemaRefs>
